--- a/shooter/GDD.docx
+++ b/shooter/GDD.docx
@@ -3,7 +3,15 @@
 <w:document xmlns:wpc="http://schemas.microsoft.com/office/word/2010/wordprocessingCanvas" xmlns:cx="http://schemas.microsoft.com/office/drawing/2014/chartex" xmlns:cx1="http://schemas.microsoft.com/office/drawing/2015/9/8/chartex" xmlns:cx2="http://schemas.microsoft.com/office/drawing/2015/10/21/chartex" xmlns:cx3="http://schemas.microsoft.com/office/drawing/2016/5/9/chartex" xmlns:cx4="http://schemas.microsoft.com/office/drawing/2016/5/10/chartex" xmlns:cx5="http://schemas.microsoft.com/office/drawing/2016/5/11/chartex" xmlns:cx6="http://schemas.microsoft.com/office/drawing/2016/5/12/chartex" xmlns:cx7="http://schemas.microsoft.com/office/drawing/2016/5/13/chartex" xmlns:cx8="http://schemas.microsoft.com/office/drawing/2016/5/14/chartex" xmlns:mc="http://schemas.openxmlformats.org/markup-compatibility/2006" xmlns:aink="http://schemas.microsoft.com/office/drawing/2016/ink" xmlns:am3d="http://schemas.microsoft.com/office/drawing/2017/model3d" xmlns:o="urn:schemas-microsoft-com:office:office" xmlns:r="http://schemas.openxmlformats.org/officeDocument/2006/relationships" xmlns:m="http://schemas.openxmlformats.org/officeDocument/2006/math" xmlns:v="urn:schemas-microsoft-com:vml" xmlns:wp14="http://schemas.microsoft.com/office/word/2010/wordprocessingDrawing" xmlns:wp="http://schemas.openxmlformats.org/drawingml/2006/wordprocessingDrawing" xmlns:w10="urn:schemas-microsoft-com:office:word" xmlns:w="http://schemas.openxmlformats.org/wordprocessingml/2006/main" xmlns:w14="http://schemas.microsoft.com/office/word/2010/wordml" xmlns:w15="http://schemas.microsoft.com/office/word/2012/wordml" xmlns:w16cex="http://schemas.microsoft.com/office/word/2018/wordml/cex" xmlns:w16cid="http://schemas.microsoft.com/office/word/2016/wordml/cid" xmlns:w16="http://schemas.microsoft.com/office/word/2018/wordml" xmlns:w16se="http://schemas.microsoft.com/office/word/2015/wordml/symex" xmlns:wpg="http://schemas.microsoft.com/office/word/2010/wordprocessingGroup" xmlns:wpi="http://schemas.microsoft.com/office/word/2010/wordprocessingInk" xmlns:wne="http://schemas.microsoft.com/office/word/2006/wordml" xmlns:wps="http://schemas.microsoft.com/office/word/2010/wordprocessingShape" mc:Ignorable="w14 w15 w16se w16cid w16 w16cex wp14">
   <w:body>
     <w:p>
-      <w:r>
+      <w:pPr>
+        <w:rPr>
+          <w:lang w:val="en-US"/>
+        </w:rPr>
+      </w:pPr>
+      <w:r>
+        <w:rPr>
+          <w:lang w:val="en-US"/>
+        </w:rPr>
         <w:t>GDD</w:t>
       </w:r>
     </w:p>
@@ -149,49 +157,16 @@
           <w:rFonts w:ascii="Segoe UI Symbol" w:hAnsi="Segoe UI Symbol"/>
           <w:lang w:val="en-US"/>
         </w:rPr>
-        <w:t xml:space="preserve">per: low </w:t>
-      </w:r>
-      <w:proofErr w:type="spellStart"/>
-      <w:r>
-        <w:rPr>
-          <w:rFonts w:ascii="Segoe UI Symbol" w:hAnsi="Segoe UI Symbol"/>
-          <w:lang w:val="en-US"/>
-        </w:rPr>
-        <w:t>firerate-highdamage</w:t>
-      </w:r>
-      <w:proofErr w:type="spellEnd"/>
+        <w:t>per: low firerate-highdamage</w:t>
+      </w:r>
       <w:r>
         <w:rPr>
           <w:rFonts w:ascii="Segoe UI Symbol" w:hAnsi="Segoe UI Symbol"/>
           <w:lang w:val="en-US"/>
         </w:rPr>
         <w:br/>
-      </w:r>
-      <w:proofErr w:type="spellStart"/>
-      <w:r>
-        <w:rPr>
-          <w:rFonts w:ascii="Segoe UI Symbol" w:hAnsi="Segoe UI Symbol"/>
-          <w:lang w:val="en-US"/>
-        </w:rPr>
-        <w:t>watergun</w:t>
-      </w:r>
-      <w:proofErr w:type="spellEnd"/>
-      <w:r>
-        <w:rPr>
-          <w:rFonts w:ascii="Segoe UI Symbol" w:hAnsi="Segoe UI Symbol"/>
-          <w:lang w:val="en-US"/>
-        </w:rPr>
-        <w:t xml:space="preserve">: high </w:t>
-      </w:r>
-      <w:proofErr w:type="spellStart"/>
-      <w:r>
-        <w:rPr>
-          <w:rFonts w:ascii="Segoe UI Symbol" w:hAnsi="Segoe UI Symbol"/>
-          <w:lang w:val="en-US"/>
-        </w:rPr>
-        <w:t>firerate-lowdamage</w:t>
-      </w:r>
-      <w:proofErr w:type="spellEnd"/>
+        <w:t>watergun: high firerate-lowdamage</w:t>
+      </w:r>
     </w:p>
     <w:p>
       <w:pPr>
@@ -283,6 +258,67 @@
       </w:pPr>
       <w:r>
         <w:rPr>
+          <w:noProof/>
+        </w:rPr>
+        <w:drawing>
+          <wp:inline distT="0" distB="0" distL="0" distR="0" wp14:anchorId="5AFA58CC" wp14:editId="6782FFCF">
+            <wp:extent cx="5760720" cy="3433445"/>
+            <wp:effectExtent l="0" t="0" r="0" b="0"/>
+            <wp:docPr id="1" name="Afbeelding 1"/>
+            <wp:cNvGraphicFramePr>
+              <a:graphicFrameLocks xmlns:a="http://schemas.openxmlformats.org/drawingml/2006/main" noChangeAspect="1"/>
+            </wp:cNvGraphicFramePr>
+            <a:graphic xmlns:a="http://schemas.openxmlformats.org/drawingml/2006/main">
+              <a:graphicData uri="http://schemas.openxmlformats.org/drawingml/2006/picture">
+                <pic:pic xmlns:pic="http://schemas.openxmlformats.org/drawingml/2006/picture">
+                  <pic:nvPicPr>
+                    <pic:cNvPr id="0" name="Picture 1"/>
+                    <pic:cNvPicPr>
+                      <a:picLocks noChangeAspect="1" noChangeArrowheads="1"/>
+                    </pic:cNvPicPr>
+                  </pic:nvPicPr>
+                  <pic:blipFill>
+                    <a:blip r:embed="rId6" cstate="print">
+                      <a:extLst>
+                        <a:ext uri="{28A0092B-C50C-407E-A947-70E740481C1C}">
+                          <a14:useLocalDpi xmlns:a14="http://schemas.microsoft.com/office/drawing/2010/main" val="0"/>
+                        </a:ext>
+                      </a:extLst>
+                    </a:blip>
+                    <a:srcRect/>
+                    <a:stretch>
+                      <a:fillRect/>
+                    </a:stretch>
+                  </pic:blipFill>
+                  <pic:spPr bwMode="auto">
+                    <a:xfrm>
+                      <a:off x="0" y="0"/>
+                      <a:ext cx="5760720" cy="3433445"/>
+                    </a:xfrm>
+                    <a:prstGeom prst="rect">
+                      <a:avLst/>
+                    </a:prstGeom>
+                    <a:noFill/>
+                    <a:ln>
+                      <a:noFill/>
+                    </a:ln>
+                  </pic:spPr>
+                </pic:pic>
+              </a:graphicData>
+            </a:graphic>
+          </wp:inline>
+        </w:drawing>
+      </w:r>
+    </w:p>
+    <w:p>
+      <w:pPr>
+        <w:rPr>
+          <w:rFonts w:ascii="Segoe UI Symbol" w:hAnsi="Segoe UI Symbol"/>
+          <w:lang w:val="en-US"/>
+        </w:rPr>
+      </w:pPr>
+      <w:r>
+        <w:rPr>
           <w:rFonts w:ascii="Segoe UI Symbol" w:hAnsi="Segoe UI Symbol"/>
           <w:lang w:val="en-US"/>
         </w:rPr>
@@ -332,6 +368,7 @@
           <w:rFonts w:ascii="Segoe UI Symbol" w:hAnsi="Segoe UI Symbol"/>
           <w:lang w:val="en-US"/>
         </w:rPr>
+        <w:lastRenderedPageBreak/>
         <w:t>UI?</w:t>
       </w:r>
       <w:r>
@@ -339,37 +376,14 @@
           <w:rFonts w:ascii="Segoe UI Symbol" w:hAnsi="Segoe UI Symbol"/>
           <w:lang w:val="en-US"/>
         </w:rPr>
-        <w:t xml:space="preserve"> </w:t>
-      </w:r>
-      <w:proofErr w:type="spellStart"/>
-      <w:r>
-        <w:rPr>
-          <w:rFonts w:ascii="Segoe UI Symbol" w:hAnsi="Segoe UI Symbol"/>
-          <w:lang w:val="en-US"/>
-        </w:rPr>
-        <w:t>Mathijs</w:t>
-      </w:r>
-      <w:proofErr w:type="spellEnd"/>
-      <w:r>
-        <w:rPr>
-          <w:rFonts w:ascii="Segoe UI Symbol" w:hAnsi="Segoe UI Symbol"/>
-          <w:lang w:val="en-US"/>
-        </w:rPr>
-        <w:t xml:space="preserve"> </w:t>
-      </w:r>
-      <w:r>
-        <w:rPr>
-          <w:rFonts w:ascii="Segoe UI Symbol" w:hAnsi="Segoe UI Symbol"/>
-          <w:lang w:val="en-US"/>
-        </w:rPr>
-        <w:t>Sacrificed</w:t>
-      </w:r>
-      <w:r>
-        <w:rPr>
-          <w:rFonts w:ascii="Segoe UI Symbol" w:hAnsi="Segoe UI Symbol"/>
-          <w:lang w:val="en-US"/>
-        </w:rPr>
-        <w:t xml:space="preserve"> </w:t>
+        <w:t xml:space="preserve"> Mathijs </w:t>
+      </w:r>
+      <w:r>
+        <w:rPr>
+          <w:rFonts w:ascii="Segoe UI Symbol" w:hAnsi="Segoe UI Symbol"/>
+          <w:lang w:val="en-US"/>
+        </w:rPr>
+        <w:t xml:space="preserve">Sacrificed </w:t>
       </w:r>
       <w:r>
         <w:rPr>
@@ -993,6 +1007,7 @@
   <w:style w:type="character" w:default="1" w:styleId="Standaardalinea-lettertype">
     <w:name w:val="Default Paragraph Font"/>
     <w:uiPriority w:val="1"/>
+    <w:semiHidden/>
     <w:unhideWhenUsed/>
   </w:style>
   <w:style w:type="table" w:default="1" w:styleId="Standaardtabel">

--- a/shooter/GDD.docx
+++ b/shooter/GDD.docx
@@ -157,16 +157,49 @@
           <w:rFonts w:ascii="Segoe UI Symbol" w:hAnsi="Segoe UI Symbol"/>
           <w:lang w:val="en-US"/>
         </w:rPr>
-        <w:t>per: low firerate-highdamage</w:t>
-      </w:r>
-      <w:r>
-        <w:rPr>
-          <w:rFonts w:ascii="Segoe UI Symbol" w:hAnsi="Segoe UI Symbol"/>
-          <w:lang w:val="en-US"/>
-        </w:rPr>
-        <w:br/>
-        <w:t>watergun: high firerate-lowdamage</w:t>
-      </w:r>
+        <w:t xml:space="preserve">per: low </w:t>
+      </w:r>
+      <w:proofErr w:type="spellStart"/>
+      <w:r>
+        <w:rPr>
+          <w:rFonts w:ascii="Segoe UI Symbol" w:hAnsi="Segoe UI Symbol"/>
+          <w:lang w:val="en-US"/>
+        </w:rPr>
+        <w:t>firerate-highdamage</w:t>
+      </w:r>
+      <w:proofErr w:type="spellEnd"/>
+      <w:r>
+        <w:rPr>
+          <w:rFonts w:ascii="Segoe UI Symbol" w:hAnsi="Segoe UI Symbol"/>
+          <w:lang w:val="en-US"/>
+        </w:rPr>
+        <w:br/>
+      </w:r>
+      <w:proofErr w:type="spellStart"/>
+      <w:r>
+        <w:rPr>
+          <w:rFonts w:ascii="Segoe UI Symbol" w:hAnsi="Segoe UI Symbol"/>
+          <w:lang w:val="en-US"/>
+        </w:rPr>
+        <w:t>watergun</w:t>
+      </w:r>
+      <w:proofErr w:type="spellEnd"/>
+      <w:r>
+        <w:rPr>
+          <w:rFonts w:ascii="Segoe UI Symbol" w:hAnsi="Segoe UI Symbol"/>
+          <w:lang w:val="en-US"/>
+        </w:rPr>
+        <w:t xml:space="preserve">: high </w:t>
+      </w:r>
+      <w:proofErr w:type="spellStart"/>
+      <w:r>
+        <w:rPr>
+          <w:rFonts w:ascii="Segoe UI Symbol" w:hAnsi="Segoe UI Symbol"/>
+          <w:lang w:val="en-US"/>
+        </w:rPr>
+        <w:t>firerate-lowdamage</w:t>
+      </w:r>
+      <w:proofErr w:type="spellEnd"/>
     </w:p>
     <w:p>
       <w:pPr>
@@ -376,7 +409,23 @@
           <w:rFonts w:ascii="Segoe UI Symbol" w:hAnsi="Segoe UI Symbol"/>
           <w:lang w:val="en-US"/>
         </w:rPr>
-        <w:t xml:space="preserve"> Mathijs </w:t>
+        <w:t xml:space="preserve"> </w:t>
+      </w:r>
+      <w:proofErr w:type="spellStart"/>
+      <w:r>
+        <w:rPr>
+          <w:rFonts w:ascii="Segoe UI Symbol" w:hAnsi="Segoe UI Symbol"/>
+          <w:lang w:val="en-US"/>
+        </w:rPr>
+        <w:t>Mathijs</w:t>
+      </w:r>
+      <w:proofErr w:type="spellEnd"/>
+      <w:r>
+        <w:rPr>
+          <w:rFonts w:ascii="Segoe UI Symbol" w:hAnsi="Segoe UI Symbol"/>
+          <w:lang w:val="en-US"/>
+        </w:rPr>
+        <w:t xml:space="preserve"> </w:t>
       </w:r>
       <w:r>
         <w:rPr>
@@ -391,6 +440,288 @@
           <w:lang w:val="en-US"/>
         </w:rPr>
         <w:t>himself!</w:t>
+      </w:r>
+    </w:p>
+    <w:p>
+      <w:pPr>
+        <w:rPr>
+          <w:rFonts w:ascii="Segoe UI Symbol" w:hAnsi="Segoe UI Symbol"/>
+          <w:lang w:val="en-US"/>
+        </w:rPr>
+      </w:pPr>
+    </w:p>
+    <w:p>
+      <w:pPr>
+        <w:rPr>
+          <w:rFonts w:ascii="Segoe UI Symbol" w:hAnsi="Segoe UI Symbol"/>
+          <w:lang w:val="en-US"/>
+        </w:rPr>
+      </w:pPr>
+      <w:r>
+        <w:rPr>
+          <w:rFonts w:ascii="Segoe UI Symbol" w:hAnsi="Segoe UI Symbol"/>
+          <w:lang w:val="en-US"/>
+        </w:rPr>
+        <w:t>Pick-ups:</w:t>
+      </w:r>
+    </w:p>
+    <w:p>
+      <w:pPr>
+        <w:rPr>
+          <w:rFonts w:ascii="Segoe UI Symbol" w:hAnsi="Segoe UI Symbol"/>
+          <w:lang w:val="en-US"/>
+        </w:rPr>
+      </w:pPr>
+      <w:r>
+        <w:rPr>
+          <w:rFonts w:ascii="Segoe UI Symbol" w:hAnsi="Segoe UI Symbol"/>
+          <w:lang w:val="en-US"/>
+        </w:rPr>
+        <w:t>Meer attack %</w:t>
+      </w:r>
+      <w:r>
+        <w:rPr>
+          <w:rFonts w:ascii="Segoe UI Symbol" w:hAnsi="Segoe UI Symbol"/>
+          <w:lang w:val="en-US"/>
+        </w:rPr>
+        <w:br/>
+      </w:r>
+      <w:proofErr w:type="spellStart"/>
+      <w:r>
+        <w:rPr>
+          <w:rFonts w:ascii="Segoe UI Symbol" w:hAnsi="Segoe UI Symbol"/>
+          <w:lang w:val="en-US"/>
+        </w:rPr>
+        <w:t>meer</w:t>
+      </w:r>
+      <w:proofErr w:type="spellEnd"/>
+      <w:r>
+        <w:rPr>
+          <w:rFonts w:ascii="Segoe UI Symbol" w:hAnsi="Segoe UI Symbol"/>
+          <w:lang w:val="en-US"/>
+        </w:rPr>
+        <w:t xml:space="preserve"> </w:t>
+      </w:r>
+      <w:proofErr w:type="spellStart"/>
+      <w:r>
+        <w:rPr>
+          <w:rFonts w:ascii="Segoe UI Symbol" w:hAnsi="Segoe UI Symbol"/>
+          <w:lang w:val="en-US"/>
+        </w:rPr>
+        <w:t>attackspeed</w:t>
+      </w:r>
+      <w:proofErr w:type="spellEnd"/>
+      <w:r>
+        <w:rPr>
+          <w:rFonts w:ascii="Segoe UI Symbol" w:hAnsi="Segoe UI Symbol"/>
+          <w:lang w:val="en-US"/>
+        </w:rPr>
+        <w:t xml:space="preserve"> %</w:t>
+      </w:r>
+      <w:r>
+        <w:rPr>
+          <w:rFonts w:ascii="Segoe UI Symbol" w:hAnsi="Segoe UI Symbol"/>
+          <w:lang w:val="en-US"/>
+        </w:rPr>
+        <w:br/>
+        <w:t>life orb</w:t>
+      </w:r>
+    </w:p>
+    <w:p>
+      <w:pPr>
+        <w:rPr>
+          <w:rFonts w:ascii="Segoe UI Symbol" w:hAnsi="Segoe UI Symbol"/>
+          <w:lang w:val="en-US"/>
+        </w:rPr>
+      </w:pPr>
+      <w:r>
+        <w:rPr>
+          <w:rFonts w:ascii="Segoe UI Symbol" w:hAnsi="Segoe UI Symbol"/>
+          <w:lang w:val="en-US"/>
+        </w:rPr>
+        <w:br/>
+        <w:t xml:space="preserve">boss items </w:t>
+      </w:r>
+      <w:proofErr w:type="spellStart"/>
+      <w:r>
+        <w:rPr>
+          <w:rFonts w:ascii="Segoe UI Symbol" w:hAnsi="Segoe UI Symbol"/>
+          <w:lang w:val="en-US"/>
+        </w:rPr>
+        <w:t>up</w:t>
+      </w:r>
+      <w:r>
+        <w:rPr>
+          <w:rFonts w:ascii="Segoe UI Symbol" w:hAnsi="Segoe UI Symbol"/>
+          <w:lang w:val="en-US"/>
+        </w:rPr>
+        <w:t>graden</w:t>
+      </w:r>
+      <w:proofErr w:type="spellEnd"/>
+      <w:r>
+        <w:rPr>
+          <w:rFonts w:ascii="Segoe UI Symbol" w:hAnsi="Segoe UI Symbol"/>
+          <w:lang w:val="en-US"/>
+        </w:rPr>
+        <w:t xml:space="preserve"> weapons:</w:t>
+      </w:r>
+    </w:p>
+    <w:p>
+      <w:pPr>
+        <w:rPr>
+          <w:rFonts w:ascii="Segoe UI Symbol" w:hAnsi="Segoe UI Symbol"/>
+          <w:lang w:val="en-US"/>
+        </w:rPr>
+      </w:pPr>
+      <w:r>
+        <w:rPr>
+          <w:rFonts w:ascii="Segoe UI Symbol" w:hAnsi="Segoe UI Symbol"/>
+          <w:lang w:val="en-US"/>
+        </w:rPr>
+        <w:t>Double shot</w:t>
+      </w:r>
+      <w:r>
+        <w:rPr>
+          <w:rFonts w:ascii="Segoe UI Symbol" w:hAnsi="Segoe UI Symbol"/>
+          <w:lang w:val="en-US"/>
+        </w:rPr>
+        <w:t xml:space="preserve"> 20%</w:t>
+      </w:r>
+      <w:r>
+        <w:rPr>
+          <w:rFonts w:ascii="Segoe UI Symbol" w:hAnsi="Segoe UI Symbol"/>
+          <w:lang w:val="en-US"/>
+        </w:rPr>
+        <w:t xml:space="preserve">, </w:t>
+      </w:r>
+      <w:r>
+        <w:rPr>
+          <w:rFonts w:ascii="Segoe UI Symbol" w:hAnsi="Segoe UI Symbol"/>
+          <w:lang w:val="en-US"/>
+        </w:rPr>
+        <w:br/>
+        <w:t>explosion on hit chance</w:t>
+      </w:r>
+      <w:r>
+        <w:rPr>
+          <w:rFonts w:ascii="Segoe UI Symbol" w:hAnsi="Segoe UI Symbol"/>
+          <w:lang w:val="en-US"/>
+        </w:rPr>
+        <w:t xml:space="preserve"> 10%</w:t>
+      </w:r>
+      <w:r>
+        <w:rPr>
+          <w:rFonts w:ascii="Segoe UI Symbol" w:hAnsi="Segoe UI Symbol"/>
+          <w:lang w:val="en-US"/>
+        </w:rPr>
+        <w:t xml:space="preserve">, </w:t>
+      </w:r>
+      <w:r>
+        <w:rPr>
+          <w:rFonts w:ascii="Segoe UI Symbol" w:hAnsi="Segoe UI Symbol"/>
+          <w:lang w:val="en-US"/>
+        </w:rPr>
+        <w:br/>
+      </w:r>
+      <w:r>
+        <w:rPr>
+          <w:rFonts w:ascii="Segoe UI Symbol" w:hAnsi="Segoe UI Symbol"/>
+          <w:lang w:val="en-US"/>
+        </w:rPr>
+        <w:t>enemies can drop mines when killed,</w:t>
+      </w:r>
+      <w:r>
+        <w:rPr>
+          <w:rFonts w:ascii="Segoe UI Symbol" w:hAnsi="Segoe UI Symbol"/>
+          <w:lang w:val="en-US"/>
+        </w:rPr>
+        <w:br/>
+        <w:t>life on hit,</w:t>
+      </w:r>
+      <w:r>
+        <w:rPr>
+          <w:rFonts w:ascii="Segoe UI Symbol" w:hAnsi="Segoe UI Symbol"/>
+          <w:lang w:val="en-US"/>
+        </w:rPr>
+        <w:br/>
+        <w:t xml:space="preserve">slow bullets/1.5 </w:t>
+      </w:r>
+      <w:proofErr w:type="spellStart"/>
+      <w:r>
+        <w:rPr>
+          <w:rFonts w:ascii="Segoe UI Symbol" w:hAnsi="Segoe UI Symbol"/>
+          <w:lang w:val="en-US"/>
+        </w:rPr>
+        <w:t>attackspeed</w:t>
+      </w:r>
+      <w:proofErr w:type="spellEnd"/>
+      <w:r>
+        <w:rPr>
+          <w:rFonts w:ascii="Segoe UI Symbol" w:hAnsi="Segoe UI Symbol"/>
+          <w:lang w:val="en-US"/>
+        </w:rPr>
+        <w:t>,</w:t>
+      </w:r>
+      <w:r>
+        <w:rPr>
+          <w:rFonts w:ascii="Segoe UI Symbol" w:hAnsi="Segoe UI Symbol"/>
+          <w:lang w:val="en-US"/>
+        </w:rPr>
+        <w:br/>
+        <w:t>execute below 10% hp</w:t>
+      </w:r>
+      <w:r>
+        <w:rPr>
+          <w:rFonts w:ascii="Segoe UI Symbol" w:hAnsi="Segoe UI Symbol"/>
+          <w:lang w:val="en-US"/>
+        </w:rPr>
+        <w:br/>
+        <w:t>laser on hit for nearby enemies,</w:t>
+      </w:r>
+      <w:r>
+        <w:rPr>
+          <w:rFonts w:ascii="Segoe UI Symbol" w:hAnsi="Segoe UI Symbol"/>
+          <w:lang w:val="en-US"/>
+        </w:rPr>
+        <w:br/>
+        <w:t>CRITS,</w:t>
+      </w:r>
+      <w:r>
+        <w:rPr>
+          <w:rFonts w:ascii="Segoe UI Symbol" w:hAnsi="Segoe UI Symbol"/>
+          <w:lang w:val="en-US"/>
+        </w:rPr>
+        <w:br/>
+        <w:t>half hp, double damage,</w:t>
+      </w:r>
+      <w:r>
+        <w:rPr>
+          <w:rFonts w:ascii="Segoe UI Symbol" w:hAnsi="Segoe UI Symbol"/>
+          <w:lang w:val="en-US"/>
+        </w:rPr>
+        <w:br/>
+        <w:t>double damage/breaks after being hit,</w:t>
+      </w:r>
+      <w:r>
+        <w:rPr>
+          <w:rFonts w:ascii="Segoe UI Symbol" w:hAnsi="Segoe UI Symbol"/>
+          <w:lang w:val="en-US"/>
+        </w:rPr>
+        <w:br/>
+      </w:r>
+      <w:r>
+        <w:rPr>
+          <w:rFonts w:ascii="Segoe UI Symbol" w:hAnsi="Segoe UI Symbol"/>
+          <w:lang w:val="en-US"/>
+        </w:rPr>
+        <w:br/>
+      </w:r>
+      <w:r>
+        <w:rPr>
+          <w:rFonts w:ascii="Segoe UI Symbol" w:hAnsi="Segoe UI Symbol"/>
+          <w:lang w:val="en-US"/>
+        </w:rPr>
+        <w:br/>
       </w:r>
       <w:r>
         <w:rPr>
